--- a/deprecated/JOEI_letter.docx
+++ b/deprecated/JOEI_letter.docx
@@ -5,42 +5,24 @@
     <w:p>
       <w:pPr>
         <w:spacing w:after="0"/>
-        <w:rPr>
-          <w:lang w:val="fr-FR"/>
-        </w:rPr>
-      </w:pPr>
-      <w:r>
-        <w:rPr>
-          <w:lang w:val="fr-FR"/>
-        </w:rPr>
+      </w:pPr>
+      <w:r>
         <w:t>Dr. Adrien Fabre</w:t>
       </w:r>
     </w:p>
     <w:p>
       <w:pPr>
         <w:spacing w:after="0"/>
-        <w:rPr>
-          <w:lang w:val="fr-FR"/>
-        </w:rPr>
-      </w:pPr>
-      <w:r>
-        <w:rPr>
-          <w:lang w:val="fr-FR"/>
-        </w:rPr>
+      </w:pPr>
+      <w:r>
         <w:t>CNRS, CIRED (Paris)</w:t>
       </w:r>
     </w:p>
     <w:p>
       <w:pPr>
         <w:spacing w:after="0"/>
-        <w:rPr>
-          <w:lang w:val="fr-FR"/>
-        </w:rPr>
-      </w:pPr>
-      <w:r>
-        <w:rPr>
-          <w:lang w:val="fr-FR"/>
-        </w:rPr>
+      </w:pPr>
+      <w:r>
         <w:t>adrien.fabre@cnrs.fr</w:t>
       </w:r>
     </w:p>
@@ -50,7 +32,7 @@
         <w:jc w:val="right"/>
       </w:pPr>
       <w:r>
-        <w:t>April</w:t>
+        <w:t>August</w:t>
       </w:r>
       <w:r>
         <w:t xml:space="preserve"> </w:t>
@@ -59,8 +41,10 @@
         <w:t>1</w:t>
       </w:r>
       <w:r>
-        <w:t>4</w:t>
-      </w:r>
+        <w:t>8</w:t>
+      </w:r>
+      <w:bookmarkStart w:id="0" w:name="_GoBack"/>
+      <w:bookmarkEnd w:id="0"/>
       <w:r>
         <w:rPr>
           <w:vertAlign w:val="superscript"/>
@@ -267,13 +251,7 @@
         <w:t xml:space="preserve">: (i) </w:t>
       </w:r>
       <w:r>
-        <w:t>it uses more recent data</w:t>
-      </w:r>
-      <w:r>
-        <w:t xml:space="preserve"> (from 2018-2021 vs. 2009-2010)</w:t>
-      </w:r>
-      <w:r>
-        <w:t xml:space="preserve">, </w:t>
+        <w:t xml:space="preserve">it uses more recent data (from 2018-2021 vs. 2009-2010), </w:t>
       </w:r>
       <w:r>
         <w:t xml:space="preserve">(ii) it uses </w:t>
@@ -355,8 +333,6 @@
         <w:spacing w:after="0"/>
         <w:ind w:left="720"/>
       </w:pPr>
-      <w:bookmarkStart w:id="0" w:name="_GoBack"/>
-      <w:bookmarkEnd w:id="0"/>
     </w:p>
     <w:p>
       <w:pPr>
@@ -366,7 +342,6 @@
       <w:r>
         <w:rPr>
           <w:noProof/>
-          <w:lang w:eastAsia="zh-CN"/>
         </w:rPr>
         <w:drawing>
           <wp:inline distT="0" distB="0" distL="0" distR="0" wp14:anchorId="13936EC9" wp14:editId="6E3A69C3">
@@ -1465,7 +1440,7 @@
 </file>
 
 <file path=customXml/itemProps1.xml><?xml version="1.0" encoding="utf-8"?>
-<ds:datastoreItem xmlns:ds="http://schemas.openxmlformats.org/officeDocument/2006/customXml" ds:itemID="{D197FD8E-85DA-47FC-B6F3-FA66D33EBD26}">
+<ds:datastoreItem xmlns:ds="http://schemas.openxmlformats.org/officeDocument/2006/customXml" ds:itemID="{254D9519-409F-4064-8264-5D9AA8CCFC5B}">
   <ds:schemaRefs>
     <ds:schemaRef ds:uri="http://schemas.openxmlformats.org/officeDocument/2006/bibliography"/>
   </ds:schemaRefs>

--- a/deprecated/JOEI_letter.docx
+++ b/deprecated/JOEI_letter.docx
@@ -5,24 +5,42 @@
     <w:p>
       <w:pPr>
         <w:spacing w:after="0"/>
-      </w:pPr>
-      <w:r>
+        <w:rPr>
+          <w:lang w:val="fr-FR"/>
+        </w:rPr>
+      </w:pPr>
+      <w:r>
+        <w:rPr>
+          <w:lang w:val="fr-FR"/>
+        </w:rPr>
         <w:t>Dr. Adrien Fabre</w:t>
       </w:r>
     </w:p>
     <w:p>
       <w:pPr>
         <w:spacing w:after="0"/>
-      </w:pPr>
-      <w:r>
+        <w:rPr>
+          <w:lang w:val="fr-FR"/>
+        </w:rPr>
+      </w:pPr>
+      <w:r>
+        <w:rPr>
+          <w:lang w:val="fr-FR"/>
+        </w:rPr>
         <w:t>CNRS, CIRED (Paris)</w:t>
       </w:r>
     </w:p>
     <w:p>
       <w:pPr>
         <w:spacing w:after="0"/>
-      </w:pPr>
-      <w:r>
+        <w:rPr>
+          <w:lang w:val="fr-FR"/>
+        </w:rPr>
+      </w:pPr>
+      <w:r>
+        <w:rPr>
+          <w:lang w:val="fr-FR"/>
+        </w:rPr>
         <w:t>adrien.fabre@cnrs.fr</w:t>
       </w:r>
     </w:p>
@@ -32,16 +50,13 @@
         <w:jc w:val="right"/>
       </w:pPr>
       <w:r>
-        <w:t>August</w:t>
+        <w:t>September</w:t>
       </w:r>
       <w:r>
         <w:t xml:space="preserve"> </w:t>
       </w:r>
       <w:r>
-        <w:t>1</w:t>
-      </w:r>
-      <w:r>
-        <w:t>8</w:t>
+        <w:t>4</w:t>
       </w:r>
       <w:bookmarkStart w:id="0" w:name="_GoBack"/>
       <w:bookmarkEnd w:id="0"/>
@@ -1440,7 +1455,7 @@
 </file>
 
 <file path=customXml/itemProps1.xml><?xml version="1.0" encoding="utf-8"?>
-<ds:datastoreItem xmlns:ds="http://schemas.openxmlformats.org/officeDocument/2006/customXml" ds:itemID="{254D9519-409F-4064-8264-5D9AA8CCFC5B}">
+<ds:datastoreItem xmlns:ds="http://schemas.openxmlformats.org/officeDocument/2006/customXml" ds:itemID="{7C4F794C-AE84-4CAD-8139-619546D1654B}">
   <ds:schemaRefs>
     <ds:schemaRef ds:uri="http://schemas.openxmlformats.org/officeDocument/2006/bibliography"/>
   </ds:schemaRefs>
